--- a/Projets compétences/Certification Pro Balises HTML.docx
+++ b/Projets compétences/Certification Pro Balises HTML.docx
@@ -194,6 +194,37 @@
     <w:p>
       <w:pPr>
         <w:pStyle w:val="Paragraphedeliste"/>
+      </w:pPr>
+      <w:r>
+        <w:t>Ce projet nous permettait de pouvoir s’exercer sur un site vitrine, d’apprendre à utiliser et maîtriser le HTML et également de pouvoir avoir une première approche sur du CSS, qui m’a personnellement était utile sur les futurs projets.</w:t>
+      </w:r>
+    </w:p>
+    <w:p>
+      <w:pPr>
+        <w:pStyle w:val="Paragraphedeliste"/>
+      </w:pPr>
+    </w:p>
+    <w:p>
+      <w:pPr>
+        <w:pStyle w:val="Paragraphedeliste"/>
+      </w:pPr>
+      <w:r>
+        <w:t>De plus j’ai maintenant à portée de main, une sorte de bibliothèque répertoriant une grande partie des balises HTML, ce qui est toujours utile.</w:t>
+      </w:r>
+    </w:p>
+    <w:p>
+      <w:pPr>
+        <w:pStyle w:val="Paragraphedeliste"/>
+      </w:pPr>
+    </w:p>
+    <w:p>
+      <w:pPr>
+        <w:pStyle w:val="Paragraphedeliste"/>
+      </w:pPr>
+    </w:p>
+    <w:p>
+      <w:pPr>
+        <w:pStyle w:val="Paragraphedeliste"/>
         <w:numPr>
           <w:ilvl w:val="0"/>
           <w:numId w:val="1"/>
@@ -212,91 +243,27 @@
           <w:sz w:val="30"/>
           <w:szCs w:val="30"/>
         </w:rPr>
-        <w:t>Ce que m’a apporté ce projet :</w:t>
-      </w:r>
-    </w:p>
-    <w:p>
-      <w:pPr>
-        <w:pStyle w:val="Paragraphedeliste"/>
-      </w:pPr>
-    </w:p>
-    <w:p>
-      <w:pPr>
-        <w:pStyle w:val="Paragraphedeliste"/>
-      </w:pPr>
-      <w:r>
-        <w:t>C</w:t>
-      </w:r>
-      <w:r>
-        <w:t>e projet nous permettait de pouvoir s’exercer sur un site vitrine, d’apprendre à utiliser et maîtriser le HTML et également de pouvoir avoir une première approche sur du CSS, qui m’a personnellement était utile sur les futurs projets.</w:t>
-      </w:r>
-    </w:p>
-    <w:p>
-      <w:pPr>
-        <w:pStyle w:val="Paragraphedeliste"/>
-      </w:pPr>
-    </w:p>
-    <w:p>
-      <w:pPr>
-        <w:pStyle w:val="Paragraphedeliste"/>
-      </w:pPr>
-      <w:r>
-        <w:t>De plus j’ai maintenant à porté</w:t>
-      </w:r>
-      <w:r>
-        <w:t>e</w:t>
-      </w:r>
-      <w:r>
-        <w:t xml:space="preserve"> de main, une sorte de bibliothèque répertoriant une grande partie des balises HTML, ce qui est toujours utile.</w:t>
-      </w:r>
-    </w:p>
-    <w:p>
-      <w:pPr>
-        <w:pStyle w:val="Paragraphedeliste"/>
-      </w:pPr>
-    </w:p>
-    <w:p>
-      <w:pPr>
-        <w:pStyle w:val="Paragraphedeliste"/>
-        <w:numPr>
-          <w:ilvl w:val="0"/>
-          <w:numId w:val="1"/>
-        </w:numPr>
+        <w:t>Organiser son développement professionnel</w:t>
+      </w:r>
+      <w:r>
         <w:rPr>
           <w:b/>
           <w:bCs/>
           <w:sz w:val="30"/>
           <w:szCs w:val="30"/>
         </w:rPr>
-      </w:pPr>
-      <w:r>
+        <w:t xml:space="preserve"> : </w:t>
+      </w:r>
+    </w:p>
+    <w:p>
+      <w:pPr>
+        <w:pStyle w:val="Paragraphedeliste"/>
         <w:rPr>
           <w:b/>
           <w:bCs/>
           <w:sz w:val="30"/>
           <w:szCs w:val="30"/>
         </w:rPr>
-        <w:t>Organiser son développement professionnel</w:t>
-      </w:r>
-      <w:r>
-        <w:rPr>
-          <w:b/>
-          <w:bCs/>
-          <w:sz w:val="30"/>
-          <w:szCs w:val="30"/>
-        </w:rPr>
-        <w:t xml:space="preserve"> : </w:t>
-      </w:r>
-    </w:p>
-    <w:p>
-      <w:pPr>
-        <w:pStyle w:val="Paragraphedeliste"/>
-        <w:rPr>
-          <w:b/>
-          <w:bCs/>
-          <w:sz w:val="30"/>
-          <w:szCs w:val="30"/>
-        </w:rPr>
       </w:pPr>
     </w:p>
     <w:p>
@@ -307,13 +274,7 @@
         <w:t xml:space="preserve">Pour réaliser ce projet, j’ai </w:t>
       </w:r>
       <w:r>
-        <w:t xml:space="preserve">personnellement </w:t>
-      </w:r>
-      <w:r>
-        <w:t>d</w:t>
-      </w:r>
-      <w:r>
-        <w:t xml:space="preserve">û aller chercher de la documentation sur les différentes balises HTML existante. Pour cela j’ai utilisé les sources : </w:t>
+        <w:t xml:space="preserve">personnellement dû aller chercher de la documentation sur les différentes balises HTML existante. Pour cela j’ai utilisé les sources : </w:t>
       </w:r>
     </w:p>
     <w:p>
@@ -337,16 +298,7 @@
           <w:sz w:val="24"/>
           <w:szCs w:val="24"/>
         </w:rPr>
-        <w:t>O</w:t>
-      </w:r>
-      <w:r>
-        <w:rPr>
-          <w:b/>
-          <w:bCs/>
-          <w:sz w:val="24"/>
-          <w:szCs w:val="24"/>
-        </w:rPr>
-        <w:t>penclassrooms</w:t>
+        <w:t>Openclassrooms</w:t>
       </w:r>
       <w:proofErr w:type="spellEnd"/>
       <w:r>
@@ -418,6 +370,11 @@
           <w:t>https://openclassrooms.com/fr/courses/1603881-apprenez-a-creer-votre-site-web-avec-html5-et-css3/1608357-memento-des-balises-html</w:t>
         </w:r>
       </w:hyperlink>
+    </w:p>
+    <w:p>
+      <w:pPr>
+        <w:pStyle w:val="Paragraphedeliste"/>
+      </w:pPr>
     </w:p>
     <w:p>
       <w:pPr>
@@ -535,7 +492,6 @@
     <w:p>
       <w:pPr>
         <w:pStyle w:val="Paragraphedeliste"/>
-        <w:jc w:val="center"/>
         <w:rPr>
           <w:b/>
           <w:bCs/>
@@ -548,29 +504,212 @@
     <w:p>
       <w:pPr>
         <w:pStyle w:val="Paragraphedeliste"/>
-        <w:rPr>
-          <w:b/>
-          <w:bCs/>
-          <w:sz w:val="30"/>
-          <w:szCs w:val="30"/>
-        </w:rPr>
-      </w:pPr>
-    </w:p>
-    <w:p>
-      <w:pPr>
-        <w:pStyle w:val="Paragraphedeliste"/>
-        <w:rPr>
-          <w:b/>
-          <w:bCs/>
-          <w:sz w:val="30"/>
-          <w:szCs w:val="30"/>
-        </w:rPr>
-      </w:pPr>
-    </w:p>
-    <w:p>
-      <w:pPr>
-        <w:pStyle w:val="Paragraphedeliste"/>
-      </w:pPr>
+        <w:jc w:val="center"/>
+        <w:rPr>
+          <w:noProof/>
+        </w:rPr>
+      </w:pPr>
+      <w:r>
+        <w:t>Image de mon site :</w:t>
+      </w:r>
+      <w:r>
+        <w:rPr>
+          <w:noProof/>
+        </w:rPr>
+        <w:t xml:space="preserve"> </w:t>
+      </w:r>
+      <w:r>
+        <w:rPr>
+          <w:noProof/>
+        </w:rPr>
+        <w:drawing>
+          <wp:inline distT="0" distB="0" distL="0" distR="0" wp14:anchorId="4FA8C1CB" wp14:editId="2ABF1E2F">
+            <wp:extent cx="5760720" cy="3091180"/>
+            <wp:effectExtent l="0" t="0" r="0" b="0"/>
+            <wp:docPr id="4" name="Image 4"/>
+            <wp:cNvGraphicFramePr>
+              <a:graphicFrameLocks xmlns:a="http://schemas.openxmlformats.org/drawingml/2006/main" noChangeAspect="1"/>
+            </wp:cNvGraphicFramePr>
+            <a:graphic xmlns:a="http://schemas.openxmlformats.org/drawingml/2006/main">
+              <a:graphicData uri="http://schemas.openxmlformats.org/drawingml/2006/picture">
+                <pic:pic xmlns:pic="http://schemas.openxmlformats.org/drawingml/2006/picture">
+                  <pic:nvPicPr>
+                    <pic:cNvPr id="4" name="Image 4"/>
+                    <pic:cNvPicPr/>
+                  </pic:nvPicPr>
+                  <pic:blipFill>
+                    <a:blip r:embed="rId7" cstate="print">
+                      <a:extLst>
+                        <a:ext uri="{28A0092B-C50C-407E-A947-70E740481C1C}">
+                          <a14:useLocalDpi xmlns:a14="http://schemas.microsoft.com/office/drawing/2010/main" val="0"/>
+                        </a:ext>
+                      </a:extLst>
+                    </a:blip>
+                    <a:stretch>
+                      <a:fillRect/>
+                    </a:stretch>
+                  </pic:blipFill>
+                  <pic:spPr>
+                    <a:xfrm>
+                      <a:off x="0" y="0"/>
+                      <a:ext cx="5760720" cy="3091180"/>
+                    </a:xfrm>
+                    <a:prstGeom prst="rect">
+                      <a:avLst/>
+                    </a:prstGeom>
+                  </pic:spPr>
+                </pic:pic>
+              </a:graphicData>
+            </a:graphic>
+          </wp:inline>
+        </w:drawing>
+      </w:r>
+    </w:p>
+    <w:p>
+      <w:pPr>
+        <w:pStyle w:val="Paragraphedeliste"/>
+        <w:jc w:val="center"/>
+      </w:pPr>
+      <w:r>
+        <w:rPr>
+          <w:noProof/>
+        </w:rPr>
+        <w:lastRenderedPageBreak/>
+        <w:drawing>
+          <wp:inline distT="0" distB="0" distL="0" distR="0" wp14:anchorId="17C0A1B9" wp14:editId="6CA0DCA4">
+            <wp:extent cx="5760720" cy="3092450"/>
+            <wp:effectExtent l="0" t="0" r="0" b="0"/>
+            <wp:docPr id="6" name="Image 6"/>
+            <wp:cNvGraphicFramePr>
+              <a:graphicFrameLocks xmlns:a="http://schemas.openxmlformats.org/drawingml/2006/main" noChangeAspect="1"/>
+            </wp:cNvGraphicFramePr>
+            <a:graphic xmlns:a="http://schemas.openxmlformats.org/drawingml/2006/main">
+              <a:graphicData uri="http://schemas.openxmlformats.org/drawingml/2006/picture">
+                <pic:pic xmlns:pic="http://schemas.openxmlformats.org/drawingml/2006/picture">
+                  <pic:nvPicPr>
+                    <pic:cNvPr id="6" name="Image 6"/>
+                    <pic:cNvPicPr/>
+                  </pic:nvPicPr>
+                  <pic:blipFill>
+                    <a:blip r:embed="rId8" cstate="print">
+                      <a:extLst>
+                        <a:ext uri="{28A0092B-C50C-407E-A947-70E740481C1C}">
+                          <a14:useLocalDpi xmlns:a14="http://schemas.microsoft.com/office/drawing/2010/main" val="0"/>
+                        </a:ext>
+                      </a:extLst>
+                    </a:blip>
+                    <a:stretch>
+                      <a:fillRect/>
+                    </a:stretch>
+                  </pic:blipFill>
+                  <pic:spPr>
+                    <a:xfrm>
+                      <a:off x="0" y="0"/>
+                      <a:ext cx="5760720" cy="3092450"/>
+                    </a:xfrm>
+                    <a:prstGeom prst="rect">
+                      <a:avLst/>
+                    </a:prstGeom>
+                  </pic:spPr>
+                </pic:pic>
+              </a:graphicData>
+            </a:graphic>
+          </wp:inline>
+        </w:drawing>
+      </w:r>
+      <w:r>
+        <w:rPr>
+          <w:noProof/>
+        </w:rPr>
+        <w:drawing>
+          <wp:inline distT="0" distB="0" distL="0" distR="0" wp14:anchorId="4AFB0E01" wp14:editId="723D64A7">
+            <wp:extent cx="4450466" cy="5502117"/>
+            <wp:effectExtent l="0" t="0" r="7620" b="3810"/>
+            <wp:docPr id="7" name="Image 7" descr="Une image contenant texte&#10;&#10;Description générée automatiquement"/>
+            <wp:cNvGraphicFramePr>
+              <a:graphicFrameLocks xmlns:a="http://schemas.openxmlformats.org/drawingml/2006/main" noChangeAspect="1"/>
+            </wp:cNvGraphicFramePr>
+            <a:graphic xmlns:a="http://schemas.openxmlformats.org/drawingml/2006/main">
+              <a:graphicData uri="http://schemas.openxmlformats.org/drawingml/2006/picture">
+                <pic:pic xmlns:pic="http://schemas.openxmlformats.org/drawingml/2006/picture">
+                  <pic:nvPicPr>
+                    <pic:cNvPr id="7" name="Image 7" descr="Une image contenant texte&#10;&#10;Description générée automatiquement"/>
+                    <pic:cNvPicPr/>
+                  </pic:nvPicPr>
+                  <pic:blipFill>
+                    <a:blip r:embed="rId9">
+                      <a:extLst>
+                        <a:ext uri="{28A0092B-C50C-407E-A947-70E740481C1C}">
+                          <a14:useLocalDpi xmlns:a14="http://schemas.microsoft.com/office/drawing/2010/main" val="0"/>
+                        </a:ext>
+                      </a:extLst>
+                    </a:blip>
+                    <a:stretch>
+                      <a:fillRect/>
+                    </a:stretch>
+                  </pic:blipFill>
+                  <pic:spPr>
+                    <a:xfrm>
+                      <a:off x="0" y="0"/>
+                      <a:ext cx="4450466" cy="5502117"/>
+                    </a:xfrm>
+                    <a:prstGeom prst="rect">
+                      <a:avLst/>
+                    </a:prstGeom>
+                  </pic:spPr>
+                </pic:pic>
+              </a:graphicData>
+            </a:graphic>
+          </wp:inline>
+        </w:drawing>
+      </w:r>
+      <w:r>
+        <w:rPr>
+          <w:noProof/>
+        </w:rPr>
+        <w:lastRenderedPageBreak/>
+        <w:drawing>
+          <wp:inline distT="0" distB="0" distL="0" distR="0" wp14:anchorId="301F3F23" wp14:editId="1564AC9B">
+            <wp:extent cx="5760720" cy="3435350"/>
+            <wp:effectExtent l="0" t="0" r="0" b="0"/>
+            <wp:docPr id="8" name="Image 8" descr="Une image contenant texte&#10;&#10;Description générée automatiquement"/>
+            <wp:cNvGraphicFramePr>
+              <a:graphicFrameLocks xmlns:a="http://schemas.openxmlformats.org/drawingml/2006/main" noChangeAspect="1"/>
+            </wp:cNvGraphicFramePr>
+            <a:graphic xmlns:a="http://schemas.openxmlformats.org/drawingml/2006/main">
+              <a:graphicData uri="http://schemas.openxmlformats.org/drawingml/2006/picture">
+                <pic:pic xmlns:pic="http://schemas.openxmlformats.org/drawingml/2006/picture">
+                  <pic:nvPicPr>
+                    <pic:cNvPr id="8" name="Image 8" descr="Une image contenant texte&#10;&#10;Description générée automatiquement"/>
+                    <pic:cNvPicPr/>
+                  </pic:nvPicPr>
+                  <pic:blipFill>
+                    <a:blip r:embed="rId10" cstate="print">
+                      <a:extLst>
+                        <a:ext uri="{28A0092B-C50C-407E-A947-70E740481C1C}">
+                          <a14:useLocalDpi xmlns:a14="http://schemas.microsoft.com/office/drawing/2010/main" val="0"/>
+                        </a:ext>
+                      </a:extLst>
+                    </a:blip>
+                    <a:stretch>
+                      <a:fillRect/>
+                    </a:stretch>
+                  </pic:blipFill>
+                  <pic:spPr>
+                    <a:xfrm>
+                      <a:off x="0" y="0"/>
+                      <a:ext cx="5760720" cy="3435350"/>
+                    </a:xfrm>
+                    <a:prstGeom prst="rect">
+                      <a:avLst/>
+                    </a:prstGeom>
+                  </pic:spPr>
+                </pic:pic>
+              </a:graphicData>
+            </a:graphic>
+          </wp:inline>
+        </w:drawing>
+      </w:r>
     </w:p>
     <w:p>
       <w:pPr>
@@ -1458,6 +1597,7 @@
   <w:style w:type="character" w:default="1" w:styleId="Policepardfaut">
     <w:name w:val="Default Paragraph Font"/>
     <w:uiPriority w:val="1"/>
+    <w:semiHidden/>
     <w:unhideWhenUsed/>
   </w:style>
   <w:style w:type="table" w:default="1" w:styleId="TableauNormal">

--- a/Projets compétences/Certification Pro Balises HTML.docx
+++ b/Projets compétences/Certification Pro Balises HTML.docx
@@ -259,12 +259,35 @@
       <w:pPr>
         <w:pStyle w:val="Paragraphedeliste"/>
         <w:rPr>
-          <w:b/>
-          <w:bCs/>
-          <w:sz w:val="30"/>
-          <w:szCs w:val="30"/>
-        </w:rPr>
-      </w:pPr>
+          <w:color w:val="2F5496" w:themeColor="accent1" w:themeShade="BF"/>
+          <w:sz w:val="20"/>
+          <w:szCs w:val="20"/>
+        </w:rPr>
+      </w:pPr>
+      <w:r>
+        <w:rPr>
+          <w:color w:val="2F5496" w:themeColor="accent1" w:themeShade="BF"/>
+          <w:sz w:val="20"/>
+          <w:szCs w:val="20"/>
+        </w:rPr>
+        <w:t>(</w:t>
+      </w:r>
+      <w:r>
+        <w:rPr>
+          <w:color w:val="2F5496" w:themeColor="accent1" w:themeShade="BF"/>
+          <w:sz w:val="20"/>
+          <w:szCs w:val="20"/>
+        </w:rPr>
+        <w:t>Mettre en place son environnement d’apprentissage personnel</w:t>
+      </w:r>
+      <w:r>
+        <w:rPr>
+          <w:color w:val="2F5496" w:themeColor="accent1" w:themeShade="BF"/>
+          <w:sz w:val="20"/>
+          <w:szCs w:val="20"/>
+        </w:rPr>
+        <w:t>)</w:t>
+      </w:r>
     </w:p>
     <w:p>
       <w:pPr>
@@ -370,6 +393,11 @@
           <w:t>https://openclassrooms.com/fr/courses/1603881-apprenez-a-creer-votre-site-web-avec-html5-et-css3/1608357-memento-des-balises-html</w:t>
         </w:r>
       </w:hyperlink>
+    </w:p>
+    <w:p>
+      <w:pPr>
+        <w:pStyle w:val="Paragraphedeliste"/>
+      </w:pPr>
     </w:p>
     <w:p>
       <w:pPr>
